--- a/Entrega/proj2_descricao.docx
+++ b/Entrega/proj2_descricao.docx
@@ -54,10 +54,48 @@
     <w:p/>
     <w:p>
       <w:pPr>
+        <w:pStyle w:val="PargrafodaLista"/>
+        <w:numPr>
+          <w:ilvl w:val="0"/>
+          <w:numId w:val="1"/>
+        </w:numPr>
+        <w:spacing w:line="300" w:lineRule="auto"/>
+        <w:ind w:left="709"/>
+        <w:jc w:val="both"/>
+      </w:pPr>
+      <w:r>
+        <w:t xml:space="preserve">Você deverá submeter via </w:t>
+      </w:r>
+      <w:proofErr w:type="spellStart"/>
+      <w:r>
+        <w:t>blackboard</w:t>
+      </w:r>
+      <w:proofErr w:type="spellEnd"/>
+      <w:r>
+        <w:t xml:space="preserve"> uma descrição sucinta de apenas um parágrafo descrevendo como alterou seu código anterior (</w:t>
+      </w:r>
+      <w:proofErr w:type="spellStart"/>
+      <w:r>
+        <w:t>loopback</w:t>
+      </w:r>
+      <w:proofErr w:type="spellEnd"/>
+      <w:r>
+        <w:t>) para agora haver a transmissão do arquivo sem o conhecimento prévio do tamanho do arquivo por parte da aplicação que o recebe.</w:t>
+      </w:r>
+    </w:p>
+    <w:p>
+      <w:pPr>
         <w:spacing w:line="300" w:lineRule="auto"/>
         <w:ind w:firstLine="709"/>
         <w:jc w:val="both"/>
       </w:pPr>
+    </w:p>
+    <w:p>
+      <w:pPr>
+        <w:spacing w:line="300" w:lineRule="auto"/>
+        <w:ind w:firstLine="709"/>
+        <w:jc w:val="both"/>
+      </w:pPr>
       <w:r>
         <w:t xml:space="preserve">As alterações feitas no código de </w:t>
       </w:r>
@@ -67,74 +105,56 @@
       </w:r>
       <w:proofErr w:type="spellEnd"/>
       <w:r>
-        <w:t xml:space="preserve"> para </w:t>
-      </w:r>
-      <w:r>
-        <w:t>haver a transmissão do arquivo sem o conhecimento</w:t>
+        <w:t xml:space="preserve"> para haver a transmissão do arquivo sem o conhecimento prévio do tamanho dele por parte da aplicação que o recebe foram</w:t>
+      </w:r>
+      <w:r>
+        <w:t xml:space="preserve"> baseadas na criação de um header</w:t>
+      </w:r>
+      <w:r>
+        <w:t xml:space="preserve">, responsável por pré-estabelecer (ou “combinar”) </w:t>
+      </w:r>
+      <w:r>
+        <w:t>um</w:t>
+      </w:r>
+      <w:r>
+        <w:t xml:space="preserve"> tamanho da imagem</w:t>
+      </w:r>
+      <w:r>
+        <w:t>.</w:t>
+      </w:r>
+      <w:r>
+        <w:t xml:space="preserve"> No arquivo criado, Server.py, após a ativação da comunicação com o outro arquivo, Client.py foi criad</w:t>
+      </w:r>
+      <w:r>
+        <w:t>a a variável</w:t>
+      </w:r>
+      <w:r>
+        <w:t xml:space="preserve"> header </w:t>
+      </w:r>
+      <w:r>
+        <w:t>com</w:t>
+      </w:r>
+      <w:r>
+        <w:t xml:space="preserve"> 2 bytes (por escola livre)</w:t>
+      </w:r>
+      <w:r>
+        <w:t>,</w:t>
       </w:r>
       <w:r>
         <w:t xml:space="preserve"> </w:t>
       </w:r>
       <w:r>
-        <w:t xml:space="preserve">prévio do tamanho </w:t>
-      </w:r>
-      <w:r>
-        <w:t>dele</w:t>
-      </w:r>
-      <w:r>
-        <w:t xml:space="preserve"> por parte da aplicação que o recebe</w:t>
-      </w:r>
-      <w:r>
-        <w:t xml:space="preserve"> foram</w:t>
-      </w:r>
-      <w:r>
-        <w:t xml:space="preserve"> baseadas na criação de um header</w:t>
-      </w:r>
-      <w:r>
-        <w:t xml:space="preserve">, responsável por pré-estabelecer (ou “combinar”) </w:t>
-      </w:r>
-      <w:r>
-        <w:t>um</w:t>
-      </w:r>
-      <w:r>
-        <w:t xml:space="preserve"> tamanho da imagem</w:t>
-      </w:r>
-      <w:r>
-        <w:t>.</w:t>
-      </w:r>
-      <w:r>
-        <w:t xml:space="preserve"> No arquivo criado, Server.py, após a ativação da comunicação com o outro arquivo, Client.py foi criad</w:t>
-      </w:r>
-      <w:r>
-        <w:t>a a variável</w:t>
-      </w:r>
-      <w:r>
-        <w:t xml:space="preserve"> header </w:t>
-      </w:r>
-      <w:r>
-        <w:t>com</w:t>
-      </w:r>
-      <w:r>
-        <w:t xml:space="preserve"> 2 bytes (por escola livre)</w:t>
-      </w:r>
-      <w:r>
-        <w:t>,</w:t>
+        <w:t>à</w:t>
+      </w:r>
+      <w:r>
+        <w:t xml:space="preserve"> qual foi atribuído </w:t>
+      </w:r>
+      <w:r>
+        <w:t>a função</w:t>
       </w:r>
       <w:r>
         <w:t xml:space="preserve"> </w:t>
       </w:r>
-      <w:r>
-        <w:t>à</w:t>
-      </w:r>
-      <w:r>
-        <w:t xml:space="preserve"> qual foi atribuído </w:t>
-      </w:r>
-      <w:r>
-        <w:t>a função</w:t>
-      </w:r>
-      <w:r>
-        <w:t xml:space="preserve"> </w:t>
-      </w:r>
       <w:proofErr w:type="spellStart"/>
       <w:r>
         <w:t>getData</w:t>
@@ -160,6 +180,377 @@
       <w:r>
         <w:t xml:space="preserve"> e os armazena dentro do header.</w:t>
       </w:r>
+      <w:r>
+        <w:t xml:space="preserve"> Sabendo o tamanho da imagem, o </w:t>
+      </w:r>
+      <w:proofErr w:type="gramStart"/>
+      <w:r>
+        <w:t>server</w:t>
+      </w:r>
+      <w:proofErr w:type="gramEnd"/>
+      <w:r>
+        <w:t xml:space="preserve"> conseguirá separar a quantidade certa de bytes que o </w:t>
+      </w:r>
+      <w:proofErr w:type="spellStart"/>
+      <w:r>
+        <w:t>rxBuffer</w:t>
+      </w:r>
+      <w:proofErr w:type="spellEnd"/>
+      <w:r>
+        <w:t xml:space="preserve"> deverá ter de modo a colocar os dados da imagem e assim escrevê-la.</w:t>
+      </w:r>
+    </w:p>
+    <w:p>
+      <w:pPr>
+        <w:spacing w:line="300" w:lineRule="auto"/>
+        <w:ind w:firstLine="709"/>
+        <w:jc w:val="both"/>
+      </w:pPr>
+    </w:p>
+    <w:p>
+      <w:pPr>
+        <w:spacing w:line="300" w:lineRule="auto"/>
+        <w:ind w:firstLine="709"/>
+        <w:jc w:val="both"/>
+      </w:pPr>
+      <w:r>
+        <w:sym w:font="Symbol" w:char="F0B7"/>
+      </w:r>
+      <w:r>
+        <w:t xml:space="preserve"> Alguma ideia executada para aumentar o tempo de transmissão. Explique o que fez. </w:t>
+      </w:r>
+    </w:p>
+    <w:p>
+      <w:pPr>
+        <w:spacing w:line="300" w:lineRule="auto"/>
+        <w:ind w:firstLine="708"/>
+        <w:jc w:val="both"/>
+      </w:pPr>
+      <w:r>
+        <w:rPr>
+          <w:noProof/>
+        </w:rPr>
+        <mc:AlternateContent>
+          <mc:Choice Requires="wps">
+            <w:drawing>
+              <wp:anchor distT="0" distB="0" distL="114300" distR="114300" simplePos="0" relativeHeight="251660288" behindDoc="0" locked="0" layoutInCell="1" allowOverlap="1" wp14:anchorId="5ABA48CE" wp14:editId="4B2ADB85">
+                <wp:simplePos x="0" y="0"/>
+                <wp:positionH relativeFrom="column">
+                  <wp:posOffset>649019</wp:posOffset>
+                </wp:positionH>
+                <wp:positionV relativeFrom="paragraph">
+                  <wp:posOffset>2143760</wp:posOffset>
+                </wp:positionV>
+                <wp:extent cx="1248508" cy="339969"/>
+                <wp:effectExtent l="0" t="0" r="27940" b="22225"/>
+                <wp:wrapNone/>
+                <wp:docPr id="3" name="Retângulo 3"/>
+                <wp:cNvGraphicFramePr/>
+                <a:graphic xmlns:a="http://schemas.openxmlformats.org/drawingml/2006/main">
+                  <a:graphicData uri="http://schemas.microsoft.com/office/word/2010/wordprocessingShape">
+                    <wps:wsp>
+                      <wps:cNvSpPr/>
+                      <wps:spPr>
+                        <a:xfrm>
+                          <a:off x="0" y="0"/>
+                          <a:ext cx="1248508" cy="339969"/>
+                        </a:xfrm>
+                        <a:prstGeom prst="rect">
+                          <a:avLst/>
+                        </a:prstGeom>
+                        <a:noFill/>
+                        <a:ln>
+                          <a:solidFill>
+                            <a:srgbClr val="FF0000"/>
+                          </a:solidFill>
+                        </a:ln>
+                      </wps:spPr>
+                      <wps:style>
+                        <a:lnRef idx="2">
+                          <a:schemeClr val="accent1">
+                            <a:shade val="50000"/>
+                          </a:schemeClr>
+                        </a:lnRef>
+                        <a:fillRef idx="1">
+                          <a:schemeClr val="accent1"/>
+                        </a:fillRef>
+                        <a:effectRef idx="0">
+                          <a:schemeClr val="accent1"/>
+                        </a:effectRef>
+                        <a:fontRef idx="minor">
+                          <a:schemeClr val="lt1"/>
+                        </a:fontRef>
+                      </wps:style>
+                      <wps:bodyPr rot="0" spcFirstLastPara="0" vertOverflow="overflow" horzOverflow="overflow" vert="horz" wrap="square" lIns="91440" tIns="45720" rIns="91440" bIns="45720" numCol="1" spcCol="0" rtlCol="0" fromWordArt="0" anchor="ctr" anchorCtr="0" forceAA="0" compatLnSpc="1">
+                        <a:prstTxWarp prst="textNoShape">
+                          <a:avLst/>
+                        </a:prstTxWarp>
+                        <a:noAutofit/>
+                      </wps:bodyPr>
+                    </wps:wsp>
+                  </a:graphicData>
+                </a:graphic>
+              </wp:anchor>
+            </w:drawing>
+          </mc:Choice>
+          <mc:Fallback>
+            <w:pict>
+              <v:rect w14:anchorId="7E5E0E31" id="Retângulo 3" o:spid="_x0000_s1026" style="position:absolute;margin-left:51.1pt;margin-top:168.8pt;width:98.3pt;height:26.75pt;z-index:251660288;visibility:visible;mso-wrap-style:square;mso-wrap-distance-left:9pt;mso-wrap-distance-top:0;mso-wrap-distance-right:9pt;mso-wrap-distance-bottom:0;mso-position-horizontal:absolute;mso-position-horizontal-relative:text;mso-position-vertical:absolute;mso-position-vertical-relative:text;v-text-anchor:middle" o:gfxdata="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" filled="f" strokecolor="red" strokeweight="1pt"/>
+            </w:pict>
+          </mc:Fallback>
+        </mc:AlternateContent>
+      </w:r>
+      <w:r>
+        <w:rPr>
+          <w:noProof/>
+        </w:rPr>
+        <w:drawing>
+          <wp:anchor distT="0" distB="0" distL="114300" distR="114300" simplePos="0" relativeHeight="251659264" behindDoc="0" locked="0" layoutInCell="1" allowOverlap="1" wp14:anchorId="775F3DC6" wp14:editId="69614EC6">
+            <wp:simplePos x="0" y="0"/>
+            <wp:positionH relativeFrom="margin">
+              <wp:align>left</wp:align>
+            </wp:positionH>
+            <wp:positionV relativeFrom="paragraph">
+              <wp:posOffset>561731</wp:posOffset>
+            </wp:positionV>
+            <wp:extent cx="5400040" cy="2496820"/>
+            <wp:effectExtent l="0" t="0" r="0" b="0"/>
+            <wp:wrapTopAndBottom/>
+            <wp:docPr id="2" name="Imagem 2"/>
+            <wp:cNvGraphicFramePr>
+              <a:graphicFrameLocks xmlns:a="http://schemas.openxmlformats.org/drawingml/2006/main" noChangeAspect="1"/>
+            </wp:cNvGraphicFramePr>
+            <a:graphic xmlns:a="http://schemas.openxmlformats.org/drawingml/2006/main">
+              <a:graphicData uri="http://schemas.openxmlformats.org/drawingml/2006/picture">
+                <pic:pic xmlns:pic="http://schemas.openxmlformats.org/drawingml/2006/picture">
+                  <pic:nvPicPr>
+                    <pic:cNvPr id="1" name=""/>
+                    <pic:cNvPicPr/>
+                  </pic:nvPicPr>
+                  <pic:blipFill>
+                    <a:blip r:embed="rId5">
+                      <a:extLst>
+                        <a:ext uri="{28A0092B-C50C-407E-A947-70E740481C1C}">
+                          <a14:useLocalDpi xmlns:a14="http://schemas.microsoft.com/office/drawing/2010/main" val="0"/>
+                        </a:ext>
+                      </a:extLst>
+                    </a:blip>
+                    <a:stretch>
+                      <a:fillRect/>
+                    </a:stretch>
+                  </pic:blipFill>
+                  <pic:spPr>
+                    <a:xfrm>
+                      <a:off x="0" y="0"/>
+                      <a:ext cx="5400040" cy="2496820"/>
+                    </a:xfrm>
+                    <a:prstGeom prst="rect">
+                      <a:avLst/>
+                    </a:prstGeom>
+                  </pic:spPr>
+                </pic:pic>
+              </a:graphicData>
+            </a:graphic>
+          </wp:anchor>
+        </w:drawing>
+      </w:r>
+      <w:r>
+        <w:t xml:space="preserve">Para aumentar o tempo de execução, é necessário alterar a interface física, de modo a diminuir o </w:t>
+      </w:r>
+      <w:proofErr w:type="spellStart"/>
+      <w:r>
+        <w:t>baudrate</w:t>
+      </w:r>
+      <w:proofErr w:type="spellEnd"/>
+      <w:r>
+        <w:t>. N</w:t>
+      </w:r>
+      <w:r>
+        <w:t>o</w:t>
+      </w:r>
+      <w:r>
+        <w:t xml:space="preserve"> código, </w:t>
+      </w:r>
+      <w:proofErr w:type="spellStart"/>
+      <w:r>
+        <w:t>setei</w:t>
+      </w:r>
+      <w:proofErr w:type="spellEnd"/>
+      <w:r>
+        <w:t>, por exemplo, como opção 57600.</w:t>
+      </w:r>
+    </w:p>
+    <w:p>
+      <w:pPr>
+        <w:spacing w:line="300" w:lineRule="auto"/>
+        <w:ind w:firstLine="709"/>
+        <w:jc w:val="both"/>
+      </w:pPr>
+      <w:r>
+        <w:rPr>
+          <w:noProof/>
+        </w:rPr>
+        <w:lastRenderedPageBreak/>
+        <w:drawing>
+          <wp:anchor distT="0" distB="0" distL="114300" distR="114300" simplePos="0" relativeHeight="251658240" behindDoc="0" locked="0" layoutInCell="1" allowOverlap="1" wp14:anchorId="2C9EA192" wp14:editId="4F45AEC9">
+            <wp:simplePos x="0" y="0"/>
+            <wp:positionH relativeFrom="margin">
+              <wp:align>center</wp:align>
+            </wp:positionH>
+            <wp:positionV relativeFrom="paragraph">
+              <wp:posOffset>347932</wp:posOffset>
+            </wp:positionV>
+            <wp:extent cx="4019550" cy="609600"/>
+            <wp:effectExtent l="0" t="0" r="0" b="0"/>
+            <wp:wrapTopAndBottom/>
+            <wp:docPr id="1" name="Imagem 1"/>
+            <wp:cNvGraphicFramePr>
+              <a:graphicFrameLocks xmlns:a="http://schemas.openxmlformats.org/drawingml/2006/main" noChangeAspect="1"/>
+            </wp:cNvGraphicFramePr>
+            <a:graphic xmlns:a="http://schemas.openxmlformats.org/drawingml/2006/main">
+              <a:graphicData uri="http://schemas.openxmlformats.org/drawingml/2006/picture">
+                <pic:pic xmlns:pic="http://schemas.openxmlformats.org/drawingml/2006/picture">
+                  <pic:nvPicPr>
+                    <pic:cNvPr id="1" name=""/>
+                    <pic:cNvPicPr/>
+                  </pic:nvPicPr>
+                  <pic:blipFill>
+                    <a:blip r:embed="rId6">
+                      <a:extLst>
+                        <a:ext uri="{28A0092B-C50C-407E-A947-70E740481C1C}">
+                          <a14:useLocalDpi xmlns:a14="http://schemas.microsoft.com/office/drawing/2010/main" val="0"/>
+                        </a:ext>
+                      </a:extLst>
+                    </a:blip>
+                    <a:stretch>
+                      <a:fillRect/>
+                    </a:stretch>
+                  </pic:blipFill>
+                  <pic:spPr>
+                    <a:xfrm>
+                      <a:off x="0" y="0"/>
+                      <a:ext cx="4019550" cy="609600"/>
+                    </a:xfrm>
+                    <a:prstGeom prst="rect">
+                      <a:avLst/>
+                    </a:prstGeom>
+                  </pic:spPr>
+                </pic:pic>
+              </a:graphicData>
+            </a:graphic>
+          </wp:anchor>
+        </w:drawing>
+      </w:r>
+      <w:r>
+        <w:t xml:space="preserve">Com o </w:t>
+      </w:r>
+      <w:proofErr w:type="spellStart"/>
+      <w:r>
+        <w:t>baudrate</w:t>
+      </w:r>
+      <w:proofErr w:type="spellEnd"/>
+      <w:r>
+        <w:t xml:space="preserve"> igual a 115200, o terminal mostrou:</w:t>
+      </w:r>
+    </w:p>
+    <w:p>
+      <w:pPr>
+        <w:spacing w:line="300" w:lineRule="auto"/>
+        <w:ind w:firstLine="709"/>
+        <w:jc w:val="both"/>
+      </w:pPr>
+    </w:p>
+    <w:p>
+      <w:pPr>
+        <w:spacing w:line="300" w:lineRule="auto"/>
+        <w:ind w:firstLine="709"/>
+        <w:jc w:val="both"/>
+      </w:pPr>
+      <w:r>
+        <w:rPr>
+          <w:noProof/>
+        </w:rPr>
+        <w:drawing>
+          <wp:anchor distT="0" distB="0" distL="114300" distR="114300" simplePos="0" relativeHeight="251661312" behindDoc="0" locked="0" layoutInCell="1" allowOverlap="1" wp14:anchorId="7385BA8A" wp14:editId="3A47827D">
+            <wp:simplePos x="0" y="0"/>
+            <wp:positionH relativeFrom="margin">
+              <wp:align>center</wp:align>
+            </wp:positionH>
+            <wp:positionV relativeFrom="paragraph">
+              <wp:posOffset>383735</wp:posOffset>
+            </wp:positionV>
+            <wp:extent cx="4019550" cy="561975"/>
+            <wp:effectExtent l="0" t="0" r="0" b="9525"/>
+            <wp:wrapTopAndBottom/>
+            <wp:docPr id="4" name="Imagem 4"/>
+            <wp:cNvGraphicFramePr>
+              <a:graphicFrameLocks xmlns:a="http://schemas.openxmlformats.org/drawingml/2006/main" noChangeAspect="1"/>
+            </wp:cNvGraphicFramePr>
+            <a:graphic xmlns:a="http://schemas.openxmlformats.org/drawingml/2006/main">
+              <a:graphicData uri="http://schemas.openxmlformats.org/drawingml/2006/picture">
+                <pic:pic xmlns:pic="http://schemas.openxmlformats.org/drawingml/2006/picture">
+                  <pic:nvPicPr>
+                    <pic:cNvPr id="1" name=""/>
+                    <pic:cNvPicPr/>
+                  </pic:nvPicPr>
+                  <pic:blipFill>
+                    <a:blip r:embed="rId7">
+                      <a:extLst>
+                        <a:ext uri="{28A0092B-C50C-407E-A947-70E740481C1C}">
+                          <a14:useLocalDpi xmlns:a14="http://schemas.microsoft.com/office/drawing/2010/main" val="0"/>
+                        </a:ext>
+                      </a:extLst>
+                    </a:blip>
+                    <a:stretch>
+                      <a:fillRect/>
+                    </a:stretch>
+                  </pic:blipFill>
+                  <pic:spPr>
+                    <a:xfrm>
+                      <a:off x="0" y="0"/>
+                      <a:ext cx="4019550" cy="561975"/>
+                    </a:xfrm>
+                    <a:prstGeom prst="rect">
+                      <a:avLst/>
+                    </a:prstGeom>
+                  </pic:spPr>
+                </pic:pic>
+              </a:graphicData>
+            </a:graphic>
+          </wp:anchor>
+        </w:drawing>
+      </w:r>
+      <w:r>
+        <w:t xml:space="preserve">Com o </w:t>
+      </w:r>
+      <w:proofErr w:type="spellStart"/>
+      <w:r>
+        <w:t>baudrate</w:t>
+      </w:r>
+      <w:proofErr w:type="spellEnd"/>
+      <w:r>
+        <w:t xml:space="preserve"> igual a </w:t>
+      </w:r>
+      <w:r>
+        <w:t>57600</w:t>
+      </w:r>
+      <w:r>
+        <w:t>, o terminal mostrou:</w:t>
+      </w:r>
+    </w:p>
+    <w:p>
+      <w:pPr>
+        <w:spacing w:line="300" w:lineRule="auto"/>
+        <w:ind w:firstLine="709"/>
+        <w:jc w:val="both"/>
+      </w:pPr>
+    </w:p>
+    <w:p>
+      <w:pPr>
+        <w:spacing w:line="300" w:lineRule="auto"/>
+        <w:ind w:firstLine="709"/>
+        <w:jc w:val="both"/>
+      </w:pPr>
     </w:p>
     <w:sectPr>
       <w:pgSz w:w="11906" w:h="16838"/>
@@ -169,6 +560,219 @@
     </w:sectPr>
   </w:body>
 </w:document>
+</file>
+
+<file path=word/numbering.xml><?xml version="1.0" encoding="utf-8"?>
+<w:numbering xmlns:wpc="http://schemas.microsoft.com/office/word/2010/wordprocessingCanvas" xmlns:cx="http://schemas.microsoft.com/office/drawing/2014/chartex" xmlns:cx1="http://schemas.microsoft.com/office/drawing/2015/9/8/chartex" xmlns:cx2="http://schemas.microsoft.com/office/drawing/2015/10/21/chartex" xmlns:cx3="http://schemas.microsoft.com/office/drawing/2016/5/9/chartex" xmlns:cx4="http://schemas.microsoft.com/office/drawing/2016/5/10/chartex" xmlns:cx5="http://schemas.microsoft.com/office/drawing/2016/5/11/chartex" xmlns:cx6="http://schemas.microsoft.com/office/drawing/2016/5/12/chartex" xmlns:cx7="http://schemas.microsoft.com/office/drawing/2016/5/13/chartex" xmlns:cx8="http://schemas.microsoft.com/office/drawing/2016/5/14/chartex" xmlns:mc="http://schemas.openxmlformats.org/markup-compatibility/2006" xmlns:aink="http://schemas.microsoft.com/office/drawing/2016/ink" xmlns:am3d="http://schemas.microsoft.com/office/drawing/2017/model3d" xmlns:o="urn:schemas-microsoft-com:office:office" xmlns:r="http://schemas.openxmlformats.org/officeDocument/2006/relationships" xmlns:m="http://schemas.openxmlformats.org/officeDocument/2006/math" xmlns:v="urn:schemas-microsoft-com:vml" xmlns:wp14="http://schemas.microsoft.com/office/word/2010/wordprocessingDrawing" xmlns:wp="http://schemas.openxmlformats.org/drawingml/2006/wordprocessingDrawing" xmlns:w10="urn:schemas-microsoft-com:office:word" xmlns:w="http://schemas.openxmlformats.org/wordprocessingml/2006/main" xmlns:w14="http://schemas.microsoft.com/office/word/2010/wordml" xmlns:w15="http://schemas.microsoft.com/office/word/2012/wordml" xmlns:w16cex="http://schemas.microsoft.com/office/word/2018/wordml/cex" xmlns:w16cid="http://schemas.microsoft.com/office/word/2016/wordml/cid" xmlns:w16="http://schemas.microsoft.com/office/word/2018/wordml" xmlns:w16se="http://schemas.microsoft.com/office/word/2015/wordml/symex" xmlns:wpg="http://schemas.microsoft.com/office/word/2010/wordprocessingGroup" xmlns:wpi="http://schemas.microsoft.com/office/word/2010/wordprocessingInk" xmlns:wne="http://schemas.microsoft.com/office/word/2006/wordml" xmlns:wps="http://schemas.microsoft.com/office/word/2010/wordprocessingShape" mc:Ignorable="w14 w15 w16se w16cid w16 w16cex wp14">
+  <w:abstractNum w:abstractNumId="0" w15:restartNumberingAfterBreak="0">
+    <w:nsid w:val="29FA2067"/>
+    <w:multiLevelType w:val="hybridMultilevel"/>
+    <w:tmpl w:val="9E20B45A"/>
+    <w:lvl w:ilvl="0" w:tplc="1F4C2F80">
+      <w:start w:val="1"/>
+      <w:numFmt w:val="decimal"/>
+      <w:lvlText w:val="%1)"/>
+      <w:lvlJc w:val="left"/>
+      <w:pPr>
+        <w:ind w:left="1069" w:hanging="360"/>
+      </w:pPr>
+      <w:rPr>
+        <w:rFonts w:hint="default"/>
+      </w:rPr>
+    </w:lvl>
+    <w:lvl w:ilvl="1" w:tplc="04160019" w:tentative="1">
+      <w:start w:val="1"/>
+      <w:numFmt w:val="lowerLetter"/>
+      <w:lvlText w:val="%2."/>
+      <w:lvlJc w:val="left"/>
+      <w:pPr>
+        <w:ind w:left="1789" w:hanging="360"/>
+      </w:pPr>
+    </w:lvl>
+    <w:lvl w:ilvl="2" w:tplc="0416001B" w:tentative="1">
+      <w:start w:val="1"/>
+      <w:numFmt w:val="lowerRoman"/>
+      <w:lvlText w:val="%3."/>
+      <w:lvlJc w:val="right"/>
+      <w:pPr>
+        <w:ind w:left="2509" w:hanging="180"/>
+      </w:pPr>
+    </w:lvl>
+    <w:lvl w:ilvl="3" w:tplc="0416000F" w:tentative="1">
+      <w:start w:val="1"/>
+      <w:numFmt w:val="decimal"/>
+      <w:lvlText w:val="%4."/>
+      <w:lvlJc w:val="left"/>
+      <w:pPr>
+        <w:ind w:left="3229" w:hanging="360"/>
+      </w:pPr>
+    </w:lvl>
+    <w:lvl w:ilvl="4" w:tplc="04160019" w:tentative="1">
+      <w:start w:val="1"/>
+      <w:numFmt w:val="lowerLetter"/>
+      <w:lvlText w:val="%5."/>
+      <w:lvlJc w:val="left"/>
+      <w:pPr>
+        <w:ind w:left="3949" w:hanging="360"/>
+      </w:pPr>
+    </w:lvl>
+    <w:lvl w:ilvl="5" w:tplc="0416001B" w:tentative="1">
+      <w:start w:val="1"/>
+      <w:numFmt w:val="lowerRoman"/>
+      <w:lvlText w:val="%6."/>
+      <w:lvlJc w:val="right"/>
+      <w:pPr>
+        <w:ind w:left="4669" w:hanging="180"/>
+      </w:pPr>
+    </w:lvl>
+    <w:lvl w:ilvl="6" w:tplc="0416000F" w:tentative="1">
+      <w:start w:val="1"/>
+      <w:numFmt w:val="decimal"/>
+      <w:lvlText w:val="%7."/>
+      <w:lvlJc w:val="left"/>
+      <w:pPr>
+        <w:ind w:left="5389" w:hanging="360"/>
+      </w:pPr>
+    </w:lvl>
+    <w:lvl w:ilvl="7" w:tplc="04160019" w:tentative="1">
+      <w:start w:val="1"/>
+      <w:numFmt w:val="lowerLetter"/>
+      <w:lvlText w:val="%8."/>
+      <w:lvlJc w:val="left"/>
+      <w:pPr>
+        <w:ind w:left="6109" w:hanging="360"/>
+      </w:pPr>
+    </w:lvl>
+    <w:lvl w:ilvl="8" w:tplc="0416001B" w:tentative="1">
+      <w:start w:val="1"/>
+      <w:numFmt w:val="lowerRoman"/>
+      <w:lvlText w:val="%9."/>
+      <w:lvlJc w:val="right"/>
+      <w:pPr>
+        <w:ind w:left="6829" w:hanging="180"/>
+      </w:pPr>
+    </w:lvl>
+  </w:abstractNum>
+  <w:abstractNum w:abstractNumId="1" w15:restartNumberingAfterBreak="0">
+    <w:nsid w:val="2C9C0BDF"/>
+    <w:multiLevelType w:val="hybridMultilevel"/>
+    <w:tmpl w:val="4C48BE12"/>
+    <w:lvl w:ilvl="0" w:tplc="04160001">
+      <w:start w:val="1"/>
+      <w:numFmt w:val="bullet"/>
+      <w:lvlText w:val=""/>
+      <w:lvlJc w:val="left"/>
+      <w:pPr>
+        <w:ind w:left="1429" w:hanging="360"/>
+      </w:pPr>
+      <w:rPr>
+        <w:rFonts w:ascii="Symbol" w:hAnsi="Symbol" w:hint="default"/>
+      </w:rPr>
+    </w:lvl>
+    <w:lvl w:ilvl="1" w:tplc="04160003" w:tentative="1">
+      <w:start w:val="1"/>
+      <w:numFmt w:val="bullet"/>
+      <w:lvlText w:val="o"/>
+      <w:lvlJc w:val="left"/>
+      <w:pPr>
+        <w:ind w:left="2149" w:hanging="360"/>
+      </w:pPr>
+      <w:rPr>
+        <w:rFonts w:ascii="Courier New" w:hAnsi="Courier New" w:cs="Courier New" w:hint="default"/>
+      </w:rPr>
+    </w:lvl>
+    <w:lvl w:ilvl="2" w:tplc="04160005" w:tentative="1">
+      <w:start w:val="1"/>
+      <w:numFmt w:val="bullet"/>
+      <w:lvlText w:val=""/>
+      <w:lvlJc w:val="left"/>
+      <w:pPr>
+        <w:ind w:left="2869" w:hanging="360"/>
+      </w:pPr>
+      <w:rPr>
+        <w:rFonts w:ascii="Wingdings" w:hAnsi="Wingdings" w:hint="default"/>
+      </w:rPr>
+    </w:lvl>
+    <w:lvl w:ilvl="3" w:tplc="04160001" w:tentative="1">
+      <w:start w:val="1"/>
+      <w:numFmt w:val="bullet"/>
+      <w:lvlText w:val=""/>
+      <w:lvlJc w:val="left"/>
+      <w:pPr>
+        <w:ind w:left="3589" w:hanging="360"/>
+      </w:pPr>
+      <w:rPr>
+        <w:rFonts w:ascii="Symbol" w:hAnsi="Symbol" w:hint="default"/>
+      </w:rPr>
+    </w:lvl>
+    <w:lvl w:ilvl="4" w:tplc="04160003" w:tentative="1">
+      <w:start w:val="1"/>
+      <w:numFmt w:val="bullet"/>
+      <w:lvlText w:val="o"/>
+      <w:lvlJc w:val="left"/>
+      <w:pPr>
+        <w:ind w:left="4309" w:hanging="360"/>
+      </w:pPr>
+      <w:rPr>
+        <w:rFonts w:ascii="Courier New" w:hAnsi="Courier New" w:cs="Courier New" w:hint="default"/>
+      </w:rPr>
+    </w:lvl>
+    <w:lvl w:ilvl="5" w:tplc="04160005" w:tentative="1">
+      <w:start w:val="1"/>
+      <w:numFmt w:val="bullet"/>
+      <w:lvlText w:val=""/>
+      <w:lvlJc w:val="left"/>
+      <w:pPr>
+        <w:ind w:left="5029" w:hanging="360"/>
+      </w:pPr>
+      <w:rPr>
+        <w:rFonts w:ascii="Wingdings" w:hAnsi="Wingdings" w:hint="default"/>
+      </w:rPr>
+    </w:lvl>
+    <w:lvl w:ilvl="6" w:tplc="04160001" w:tentative="1">
+      <w:start w:val="1"/>
+      <w:numFmt w:val="bullet"/>
+      <w:lvlText w:val=""/>
+      <w:lvlJc w:val="left"/>
+      <w:pPr>
+        <w:ind w:left="5749" w:hanging="360"/>
+      </w:pPr>
+      <w:rPr>
+        <w:rFonts w:ascii="Symbol" w:hAnsi="Symbol" w:hint="default"/>
+      </w:rPr>
+    </w:lvl>
+    <w:lvl w:ilvl="7" w:tplc="04160003" w:tentative="1">
+      <w:start w:val="1"/>
+      <w:numFmt w:val="bullet"/>
+      <w:lvlText w:val="o"/>
+      <w:lvlJc w:val="left"/>
+      <w:pPr>
+        <w:ind w:left="6469" w:hanging="360"/>
+      </w:pPr>
+      <w:rPr>
+        <w:rFonts w:ascii="Courier New" w:hAnsi="Courier New" w:cs="Courier New" w:hint="default"/>
+      </w:rPr>
+    </w:lvl>
+    <w:lvl w:ilvl="8" w:tplc="04160005" w:tentative="1">
+      <w:start w:val="1"/>
+      <w:numFmt w:val="bullet"/>
+      <w:lvlText w:val=""/>
+      <w:lvlJc w:val="left"/>
+      <w:pPr>
+        <w:ind w:left="7189" w:hanging="360"/>
+      </w:pPr>
+      <w:rPr>
+        <w:rFonts w:ascii="Wingdings" w:hAnsi="Wingdings" w:hint="default"/>
+      </w:rPr>
+    </w:lvl>
+  </w:abstractNum>
+  <w:num w:numId="1">
+    <w:abstractNumId w:val="1"/>
+  </w:num>
+  <w:num w:numId="2">
+    <w:abstractNumId w:val="0"/>
+  </w:num>
+</w:numbering>
 </file>
 
 <file path=word/styles.xml><?xml version="1.0" encoding="utf-8"?>
@@ -631,6 +1235,17 @@
       <w:szCs w:val="56"/>
     </w:rPr>
   </w:style>
+  <w:style w:type="paragraph" w:styleId="PargrafodaLista">
+    <w:name w:val="List Paragraph"/>
+    <w:basedOn w:val="Normal"/>
+    <w:uiPriority w:val="34"/>
+    <w:qFormat/>
+    <w:rsid w:val="004C1978"/>
+    <w:pPr>
+      <w:ind w:left="720"/>
+      <w:contextualSpacing/>
+    </w:pPr>
+  </w:style>
 </w:styles>
 </file>
 
